--- a/2018-10-04美国卖房中介没有中间商赚差价.docx
+++ b/2018-10-04美国卖房中介没有中间商赚差价.docx
@@ -17,16 +17,7 @@
           <w:rStyle w:val="30"/>
           <w:rFonts w:hint="eastAsia"/>
         </w:rPr>
-        <w:t>美国卖房中介：没有中间商赚差价</w:t>
-      </w:r>
-      <w:bookmarkStart w:id="0" w:name="_GoBack"/>
-      <w:bookmarkEnd w:id="0"/>
-      <w:r>
-        <w:rPr>
-          <w:rStyle w:val="30"/>
-          <w:rFonts w:hint="eastAsia"/>
-        </w:rPr>
-        <w:t>？</w:t>
+        <w:t>美国卖房中介：没有中间商赚差价？</w:t>
       </w:r>
       <w:r>
         <w:rPr>
@@ -811,7 +802,6 @@
                                 <w:sz w:val="21"/>
                                 <w:szCs w:val="21"/>
                               </w:rPr>
-                              <w:br/>
                               <w:t>agent /</w:t>
                             </w:r>
                             <w:r>
@@ -2304,7 +2294,7 @@
                               </w:numPr>
                               <w:spacing w:line="0" w:lineRule="atLeast"/>
                               <w:rPr>
-                                <w:rFonts w:ascii="微软雅黑" w:hAnsi="微软雅黑" w:hint="eastAsia"/>
+                                <w:rFonts w:ascii="微软雅黑" w:hAnsi="微软雅黑"/>
                                 <w:color w:val="auto"/>
                                 <w:spacing w:val="2"/>
                                 <w:sz w:val="21"/>
@@ -2341,6 +2331,8 @@
                               </w:rPr>
                               <w:t>z/: n. 挤压</w:t>
                             </w:r>
+                            <w:bookmarkStart w:id="0" w:name="_GoBack"/>
+                            <w:bookmarkEnd w:id="0"/>
                           </w:p>
                         </w:txbxContent>
                       </wps:txbx>
@@ -2486,7 +2478,6 @@
                           <w:sz w:val="21"/>
                           <w:szCs w:val="21"/>
                         </w:rPr>
-                        <w:br/>
                         <w:t>agent /</w:t>
                       </w:r>
                       <w:r>
@@ -3979,7 +3970,7 @@
                         </w:numPr>
                         <w:spacing w:line="0" w:lineRule="atLeast"/>
                         <w:rPr>
-                          <w:rFonts w:ascii="微软雅黑" w:hAnsi="微软雅黑" w:hint="eastAsia"/>
+                          <w:rFonts w:ascii="微软雅黑" w:hAnsi="微软雅黑"/>
                           <w:color w:val="auto"/>
                           <w:spacing w:val="2"/>
                           <w:sz w:val="21"/>
@@ -4016,6 +4007,8 @@
                         </w:rPr>
                         <w:t>z/: n. 挤压</w:t>
                       </w:r>
+                      <w:bookmarkStart w:id="1" w:name="_GoBack"/>
+                      <w:bookmarkEnd w:id="1"/>
                     </w:p>
                   </w:txbxContent>
                 </v:textbox>
@@ -4092,7 +4085,7 @@
                               <w:spacing w:line="0" w:lineRule="atLeast"/>
                               <w:jc w:val="left"/>
                               <w:rPr>
-                                <w:rFonts w:ascii="微软雅黑" w:eastAsia="微软雅黑" w:hAnsi="微软雅黑" w:cs="宋体" w:hint="eastAsia"/>
+                                <w:rFonts w:ascii="微软雅黑" w:eastAsia="微软雅黑" w:hAnsi="微软雅黑" w:cs="宋体"/>
                                 <w:spacing w:val="2"/>
                                 <w:kern w:val="0"/>
                                 <w:sz w:val="32"/>
@@ -4149,7 +4142,7 @@
                               <w:spacing w:line="0" w:lineRule="atLeast"/>
                               <w:jc w:val="left"/>
                               <w:rPr>
-                                <w:rFonts w:ascii="微软雅黑" w:eastAsia="微软雅黑" w:hAnsi="微软雅黑" w:cs="宋体" w:hint="eastAsia"/>
+                                <w:rFonts w:ascii="微软雅黑" w:eastAsia="微软雅黑" w:hAnsi="微软雅黑" w:cs="宋体"/>
                                 <w:spacing w:val="2"/>
                                 <w:kern w:val="0"/>
                                 <w:sz w:val="32"/>
@@ -4206,7 +4199,7 @@
                               <w:spacing w:line="0" w:lineRule="atLeast"/>
                               <w:jc w:val="left"/>
                               <w:rPr>
-                                <w:rFonts w:ascii="微软雅黑" w:eastAsia="微软雅黑" w:hAnsi="微软雅黑" w:cs="宋体" w:hint="eastAsia"/>
+                                <w:rFonts w:ascii="微软雅黑" w:eastAsia="微软雅黑" w:hAnsi="微软雅黑" w:cs="宋体"/>
                                 <w:spacing w:val="2"/>
                                 <w:kern w:val="0"/>
                                 <w:sz w:val="32"/>
@@ -4230,7 +4223,7 @@
                               <w:spacing w:line="0" w:lineRule="atLeast"/>
                               <w:jc w:val="left"/>
                               <w:rPr>
-                                <w:rFonts w:ascii="微软雅黑" w:eastAsia="微软雅黑" w:hAnsi="微软雅黑" w:cs="宋体" w:hint="eastAsia"/>
+                                <w:rFonts w:ascii="微软雅黑" w:eastAsia="微软雅黑" w:hAnsi="微软雅黑" w:cs="宋体"/>
                                 <w:spacing w:val="2"/>
                                 <w:kern w:val="0"/>
                                 <w:sz w:val="32"/>
@@ -4254,7 +4247,7 @@
                               <w:spacing w:line="0" w:lineRule="atLeast"/>
                               <w:jc w:val="left"/>
                               <w:rPr>
-                                <w:rFonts w:ascii="微软雅黑" w:eastAsia="微软雅黑" w:hAnsi="微软雅黑" w:cs="宋体" w:hint="eastAsia"/>
+                                <w:rFonts w:ascii="微软雅黑" w:eastAsia="微软雅黑" w:hAnsi="微软雅黑" w:cs="宋体"/>
                                 <w:spacing w:val="2"/>
                                 <w:kern w:val="0"/>
                                 <w:sz w:val="32"/>
@@ -4278,7 +4271,7 @@
                               <w:spacing w:line="0" w:lineRule="atLeast"/>
                               <w:jc w:val="left"/>
                               <w:rPr>
-                                <w:rFonts w:ascii="微软雅黑" w:eastAsia="微软雅黑" w:hAnsi="微软雅黑" w:cs="宋体" w:hint="eastAsia"/>
+                                <w:rFonts w:ascii="微软雅黑" w:eastAsia="微软雅黑" w:hAnsi="微软雅黑" w:cs="宋体"/>
                                 <w:spacing w:val="2"/>
                                 <w:kern w:val="0"/>
                                 <w:sz w:val="32"/>
@@ -4335,7 +4328,7 @@
                               <w:spacing w:line="0" w:lineRule="atLeast"/>
                               <w:jc w:val="left"/>
                               <w:rPr>
-                                <w:rFonts w:ascii="微软雅黑" w:eastAsia="微软雅黑" w:hAnsi="微软雅黑" w:cs="宋体" w:hint="eastAsia"/>
+                                <w:rFonts w:ascii="微软雅黑" w:eastAsia="微软雅黑" w:hAnsi="微软雅黑" w:cs="宋体"/>
                                 <w:spacing w:val="2"/>
                                 <w:kern w:val="0"/>
                                 <w:sz w:val="32"/>
@@ -4359,7 +4352,7 @@
                               <w:spacing w:line="0" w:lineRule="atLeast"/>
                               <w:jc w:val="left"/>
                               <w:rPr>
-                                <w:rFonts w:ascii="微软雅黑" w:eastAsia="微软雅黑" w:hAnsi="微软雅黑" w:cs="宋体" w:hint="eastAsia"/>
+                                <w:rFonts w:ascii="微软雅黑" w:eastAsia="微软雅黑" w:hAnsi="微软雅黑" w:cs="宋体"/>
                                 <w:spacing w:val="2"/>
                                 <w:kern w:val="0"/>
                                 <w:sz w:val="32"/>
@@ -4383,7 +4376,7 @@
                               <w:spacing w:line="0" w:lineRule="atLeast"/>
                               <w:jc w:val="left"/>
                               <w:rPr>
-                                <w:rFonts w:ascii="微软雅黑" w:eastAsia="微软雅黑" w:hAnsi="微软雅黑" w:cs="宋体" w:hint="eastAsia"/>
+                                <w:rFonts w:ascii="微软雅黑" w:eastAsia="微软雅黑" w:hAnsi="微软雅黑" w:cs="宋体"/>
                                 <w:spacing w:val="2"/>
                                 <w:kern w:val="0"/>
                                 <w:sz w:val="32"/>
@@ -4407,7 +4400,7 @@
                               <w:spacing w:line="0" w:lineRule="atLeast"/>
                               <w:jc w:val="left"/>
                               <w:rPr>
-                                <w:rFonts w:ascii="微软雅黑" w:eastAsia="微软雅黑" w:hAnsi="微软雅黑" w:cs="宋体" w:hint="eastAsia"/>
+                                <w:rFonts w:ascii="微软雅黑" w:eastAsia="微软雅黑" w:hAnsi="微软雅黑" w:cs="宋体"/>
                                 <w:spacing w:val="2"/>
                                 <w:kern w:val="0"/>
                                 <w:sz w:val="32"/>
@@ -4464,7 +4457,7 @@
                         <w:spacing w:line="0" w:lineRule="atLeast"/>
                         <w:jc w:val="left"/>
                         <w:rPr>
-                          <w:rFonts w:ascii="微软雅黑" w:eastAsia="微软雅黑" w:hAnsi="微软雅黑" w:cs="宋体" w:hint="eastAsia"/>
+                          <w:rFonts w:ascii="微软雅黑" w:eastAsia="微软雅黑" w:hAnsi="微软雅黑" w:cs="宋体"/>
                           <w:spacing w:val="2"/>
                           <w:kern w:val="0"/>
                           <w:sz w:val="32"/>
@@ -4521,7 +4514,7 @@
                         <w:spacing w:line="0" w:lineRule="atLeast"/>
                         <w:jc w:val="left"/>
                         <w:rPr>
-                          <w:rFonts w:ascii="微软雅黑" w:eastAsia="微软雅黑" w:hAnsi="微软雅黑" w:cs="宋体" w:hint="eastAsia"/>
+                          <w:rFonts w:ascii="微软雅黑" w:eastAsia="微软雅黑" w:hAnsi="微软雅黑" w:cs="宋体"/>
                           <w:spacing w:val="2"/>
                           <w:kern w:val="0"/>
                           <w:sz w:val="32"/>
@@ -4578,7 +4571,7 @@
                         <w:spacing w:line="0" w:lineRule="atLeast"/>
                         <w:jc w:val="left"/>
                         <w:rPr>
-                          <w:rFonts w:ascii="微软雅黑" w:eastAsia="微软雅黑" w:hAnsi="微软雅黑" w:cs="宋体" w:hint="eastAsia"/>
+                          <w:rFonts w:ascii="微软雅黑" w:eastAsia="微软雅黑" w:hAnsi="微软雅黑" w:cs="宋体"/>
                           <w:spacing w:val="2"/>
                           <w:kern w:val="0"/>
                           <w:sz w:val="32"/>
@@ -4602,7 +4595,7 @@
                         <w:spacing w:line="0" w:lineRule="atLeast"/>
                         <w:jc w:val="left"/>
                         <w:rPr>
-                          <w:rFonts w:ascii="微软雅黑" w:eastAsia="微软雅黑" w:hAnsi="微软雅黑" w:cs="宋体" w:hint="eastAsia"/>
+                          <w:rFonts w:ascii="微软雅黑" w:eastAsia="微软雅黑" w:hAnsi="微软雅黑" w:cs="宋体"/>
                           <w:spacing w:val="2"/>
                           <w:kern w:val="0"/>
                           <w:sz w:val="32"/>
@@ -4626,7 +4619,7 @@
                         <w:spacing w:line="0" w:lineRule="atLeast"/>
                         <w:jc w:val="left"/>
                         <w:rPr>
-                          <w:rFonts w:ascii="微软雅黑" w:eastAsia="微软雅黑" w:hAnsi="微软雅黑" w:cs="宋体" w:hint="eastAsia"/>
+                          <w:rFonts w:ascii="微软雅黑" w:eastAsia="微软雅黑" w:hAnsi="微软雅黑" w:cs="宋体"/>
                           <w:spacing w:val="2"/>
                           <w:kern w:val="0"/>
                           <w:sz w:val="32"/>
@@ -4650,7 +4643,7 @@
                         <w:spacing w:line="0" w:lineRule="atLeast"/>
                         <w:jc w:val="left"/>
                         <w:rPr>
-                          <w:rFonts w:ascii="微软雅黑" w:eastAsia="微软雅黑" w:hAnsi="微软雅黑" w:cs="宋体" w:hint="eastAsia"/>
+                          <w:rFonts w:ascii="微软雅黑" w:eastAsia="微软雅黑" w:hAnsi="微软雅黑" w:cs="宋体"/>
                           <w:spacing w:val="2"/>
                           <w:kern w:val="0"/>
                           <w:sz w:val="32"/>
@@ -4707,7 +4700,7 @@
                         <w:spacing w:line="0" w:lineRule="atLeast"/>
                         <w:jc w:val="left"/>
                         <w:rPr>
-                          <w:rFonts w:ascii="微软雅黑" w:eastAsia="微软雅黑" w:hAnsi="微软雅黑" w:cs="宋体" w:hint="eastAsia"/>
+                          <w:rFonts w:ascii="微软雅黑" w:eastAsia="微软雅黑" w:hAnsi="微软雅黑" w:cs="宋体"/>
                           <w:spacing w:val="2"/>
                           <w:kern w:val="0"/>
                           <w:sz w:val="32"/>
@@ -4731,7 +4724,7 @@
                         <w:spacing w:line="0" w:lineRule="atLeast"/>
                         <w:jc w:val="left"/>
                         <w:rPr>
-                          <w:rFonts w:ascii="微软雅黑" w:eastAsia="微软雅黑" w:hAnsi="微软雅黑" w:cs="宋体" w:hint="eastAsia"/>
+                          <w:rFonts w:ascii="微软雅黑" w:eastAsia="微软雅黑" w:hAnsi="微软雅黑" w:cs="宋体"/>
                           <w:spacing w:val="2"/>
                           <w:kern w:val="0"/>
                           <w:sz w:val="32"/>
@@ -4755,7 +4748,7 @@
                         <w:spacing w:line="0" w:lineRule="atLeast"/>
                         <w:jc w:val="left"/>
                         <w:rPr>
-                          <w:rFonts w:ascii="微软雅黑" w:eastAsia="微软雅黑" w:hAnsi="微软雅黑" w:cs="宋体" w:hint="eastAsia"/>
+                          <w:rFonts w:ascii="微软雅黑" w:eastAsia="微软雅黑" w:hAnsi="微软雅黑" w:cs="宋体"/>
                           <w:spacing w:val="2"/>
                           <w:kern w:val="0"/>
                           <w:sz w:val="32"/>
@@ -4779,7 +4772,7 @@
                         <w:spacing w:line="0" w:lineRule="atLeast"/>
                         <w:jc w:val="left"/>
                         <w:rPr>
-                          <w:rFonts w:ascii="微软雅黑" w:eastAsia="微软雅黑" w:hAnsi="微软雅黑" w:cs="宋体" w:hint="eastAsia"/>
+                          <w:rFonts w:ascii="微软雅黑" w:eastAsia="微软雅黑" w:hAnsi="微软雅黑" w:cs="宋体"/>
                           <w:spacing w:val="2"/>
                           <w:kern w:val="0"/>
                           <w:sz w:val="32"/>
@@ -6781,7 +6774,7 @@
 </file>
 
 <file path=customXml/itemProps1.xml><?xml version="1.0" encoding="utf-8"?>
-<ds:datastoreItem xmlns:ds="http://schemas.openxmlformats.org/officeDocument/2006/customXml" ds:itemID="{0719D655-BA87-4419-B517-BA65AA7F8726}">
+<ds:datastoreItem xmlns:ds="http://schemas.openxmlformats.org/officeDocument/2006/customXml" ds:itemID="{34C875A7-D215-46B1-A7FA-76C6BCA79E4D}">
   <ds:schemaRefs>
     <ds:schemaRef ds:uri="http://schemas.openxmlformats.org/officeDocument/2006/bibliography"/>
   </ds:schemaRefs>
